--- a/车辆管理平台部署手册(V3.5)-公版.docx
+++ b/车辆管理平台部署手册(V3.5)-公版.docx
@@ -4941,18 +4941,50 @@
         <w:widowControl w:val="0"/>
         <w:numPr>
           <w:ilvl w:val="0"/>
-          <w:numId w:val="0"/>
-        </w:numPr>
-        <w:jc w:val="left"/>
-        <w:rPr>
-          <w:rFonts w:hint="eastAsia"/>
-          <w:b w:val="0"/>
-          <w:bCs w:val="0"/>
-          <w:sz w:val="24"/>
-          <w:szCs w:val="24"/>
-          <w:lang w:val="en-US" w:eastAsia="zh-CN"/>
-        </w:rPr>
-      </w:pPr>
+          <w:numId w:val="3"/>
+        </w:numPr>
+        <w:ind w:left="120" w:leftChars="0" w:firstLine="0" w:firstLineChars="0"/>
+        <w:jc w:val="left"/>
+        <w:rPr>
+          <w:rFonts w:hint="default"/>
+          <w:b w:val="0"/>
+          <w:bCs w:val="0"/>
+          <w:sz w:val="24"/>
+          <w:szCs w:val="24"/>
+          <w:lang w:val="en-US" w:eastAsia="zh-CN"/>
+        </w:rPr>
+      </w:pPr>
+      <w:r>
+        <w:rPr>
+          <w:rFonts w:hint="eastAsia"/>
+          <w:b w:val="0"/>
+          <w:bCs w:val="0"/>
+          <w:sz w:val="24"/>
+          <w:szCs w:val="24"/>
+          <w:lang w:val="en-US" w:eastAsia="zh-CN"/>
+        </w:rPr>
+        <w:t xml:space="preserve"> 需要修改外网地址，修改根目录下的文件global_var.sh 中环境变量WAN_LAN_IP 设置成自己的外网地址。</w:t>
+      </w:r>
+    </w:p>
+    <w:p>
+      <w:pPr>
+        <w:widowControl w:val="0"/>
+        <w:numPr>
+          <w:ilvl w:val="0"/>
+          <w:numId w:val="0"/>
+        </w:numPr>
+        <w:jc w:val="left"/>
+        <w:rPr>
+          <w:rFonts w:hint="eastAsia"/>
+          <w:b w:val="0"/>
+          <w:bCs w:val="0"/>
+          <w:sz w:val="24"/>
+          <w:szCs w:val="24"/>
+          <w:lang w:val="en-US" w:eastAsia="zh-CN"/>
+        </w:rPr>
+      </w:pPr>
+      <w:bookmarkStart w:id="1" w:name="_GoBack"/>
+      <w:bookmarkEnd w:id="1"/>
     </w:p>
     <w:p>
       <w:pPr>
@@ -5421,8 +5453,6 @@
         </w:rPr>
         <w:t>项目的日志文件分别在/home/CarEye/logs 如果加载不出验证码，可以检查下API的日志分析什么服务安装出现了问题并及时反馈给我们。</w:t>
       </w:r>
-      <w:bookmarkStart w:id="1" w:name="_GoBack"/>
-      <w:bookmarkEnd w:id="1"/>
     </w:p>
     <w:p>
       <w:pPr>
